--- a/study-jvm/doc/print.docx
+++ b/study-jvm/doc/print.docx
@@ -101,9 +101,21 @@
     <w:p>
       <w:pPr>
         <w:jc w:val="center"/>
-        <w:rPr>
-          <w:rFonts w:hint="eastAsia"/>
-        </w:rPr>
+      </w:pPr>
+    </w:p>
+    <w:p>
+      <w:pPr>
+        <w:jc w:val="center"/>
+      </w:pPr>
+    </w:p>
+    <w:p>
+      <w:pPr>
+        <w:jc w:val="center"/>
+      </w:pPr>
+    </w:p>
+    <w:p>
+      <w:pPr>
+        <w:jc w:val="center"/>
       </w:pPr>
     </w:p>
     <w:p>
@@ -112,27 +124,6 @@
         <w:rPr>
           <w:rFonts w:hint="eastAsia"/>
         </w:rPr>
-      </w:pPr>
-    </w:p>
-    <w:p>
-      <w:pPr>
-        <w:jc w:val="center"/>
-        <w:rPr>
-          <w:rFonts w:hint="eastAsia"/>
-        </w:rPr>
-      </w:pPr>
-    </w:p>
-    <w:p>
-      <w:pPr>
-        <w:jc w:val="center"/>
-        <w:rPr>
-          <w:rFonts w:hint="eastAsia"/>
-        </w:rPr>
-      </w:pPr>
-    </w:p>
-    <w:p>
-      <w:pPr>
-        <w:jc w:val="center"/>
       </w:pPr>
       <w:r>
         <w:rPr>
@@ -175,6 +166,121 @@
           </wp:inline>
         </w:drawing>
       </w:r>
+    </w:p>
+    <w:p>
+      <w:pPr>
+        <w:jc w:val="left"/>
+        <w:rPr>
+          <w:rFonts w:hint="eastAsia"/>
+        </w:rPr>
+      </w:pPr>
+      <w:r>
+        <w:rPr>
+          <w:noProof/>
+        </w:rPr>
+        <w:lastRenderedPageBreak/>
+        <w:drawing>
+          <wp:inline distT="0" distB="0" distL="0" distR="0">
+            <wp:extent cx="5234940" cy="3101340"/>
+            <wp:effectExtent l="19050" t="0" r="3810" b="0"/>
+            <wp:docPr id="4" name="图片 1" descr="https://www.coder4.com/wp-content/uploads/2018/03/1.jpg"/>
+            <wp:cNvGraphicFramePr>
+              <a:graphicFrameLocks xmlns:a="http://schemas.openxmlformats.org/drawingml/2006/main" noChangeAspect="1"/>
+            </wp:cNvGraphicFramePr>
+            <a:graphic xmlns:a="http://schemas.openxmlformats.org/drawingml/2006/main">
+              <a:graphicData uri="http://schemas.openxmlformats.org/drawingml/2006/picture">
+                <pic:pic xmlns:pic="http://schemas.openxmlformats.org/drawingml/2006/picture">
+                  <pic:nvPicPr>
+                    <pic:cNvPr id="0" name="Picture 1" descr="https://www.coder4.com/wp-content/uploads/2018/03/1.jpg"/>
+                    <pic:cNvPicPr>
+                      <a:picLocks noChangeAspect="1" noChangeArrowheads="1"/>
+                    </pic:cNvPicPr>
+                  </pic:nvPicPr>
+                  <pic:blipFill>
+                    <a:blip r:embed="rId9"/>
+                    <a:srcRect/>
+                    <a:stretch>
+                      <a:fillRect/>
+                    </a:stretch>
+                  </pic:blipFill>
+                  <pic:spPr bwMode="auto">
+                    <a:xfrm>
+                      <a:off x="0" y="0"/>
+                      <a:ext cx="5234940" cy="3101340"/>
+                    </a:xfrm>
+                    <a:prstGeom prst="rect">
+                      <a:avLst/>
+                    </a:prstGeom>
+                    <a:noFill/>
+                    <a:ln w="9525">
+                      <a:noFill/>
+                      <a:miter lim="800000"/>
+                      <a:headEnd/>
+                      <a:tailEnd/>
+                    </a:ln>
+                  </pic:spPr>
+                </pic:pic>
+              </a:graphicData>
+            </a:graphic>
+          </wp:inline>
+        </w:drawing>
+      </w:r>
+      <w:r>
+        <w:rPr>
+          <w:noProof/>
+        </w:rPr>
+        <w:lastRenderedPageBreak/>
+        <w:drawing>
+          <wp:inline distT="0" distB="0" distL="0" distR="0">
+            <wp:extent cx="5520690" cy="2277110"/>
+            <wp:effectExtent l="19050" t="0" r="3810" b="0"/>
+            <wp:docPr id="5" name="图片 4" descr="1"/>
+            <wp:cNvGraphicFramePr>
+              <a:graphicFrameLocks xmlns:a="http://schemas.openxmlformats.org/drawingml/2006/main" noChangeAspect="1"/>
+            </wp:cNvGraphicFramePr>
+            <a:graphic xmlns:a="http://schemas.openxmlformats.org/drawingml/2006/main">
+              <a:graphicData uri="http://schemas.openxmlformats.org/drawingml/2006/picture">
+                <pic:pic xmlns:pic="http://schemas.openxmlformats.org/drawingml/2006/picture">
+                  <pic:nvPicPr>
+                    <pic:cNvPr id="0" name="Picture 4" descr="1"/>
+                    <pic:cNvPicPr>
+                      <a:picLocks noChangeAspect="1" noChangeArrowheads="1"/>
+                    </pic:cNvPicPr>
+                  </pic:nvPicPr>
+                  <pic:blipFill>
+                    <a:blip r:embed="rId10"/>
+                    <a:srcRect/>
+                    <a:stretch>
+                      <a:fillRect/>
+                    </a:stretch>
+                  </pic:blipFill>
+                  <pic:spPr bwMode="auto">
+                    <a:xfrm>
+                      <a:off x="0" y="0"/>
+                      <a:ext cx="5520690" cy="2277110"/>
+                    </a:xfrm>
+                    <a:prstGeom prst="rect">
+                      <a:avLst/>
+                    </a:prstGeom>
+                    <a:noFill/>
+                    <a:ln w="9525">
+                      <a:noFill/>
+                      <a:miter lim="800000"/>
+                      <a:headEnd/>
+                      <a:tailEnd/>
+                    </a:ln>
+                  </pic:spPr>
+                </pic:pic>
+              </a:graphicData>
+            </a:graphic>
+          </wp:inline>
+        </w:drawing>
+      </w:r>
+    </w:p>
+    <w:p>
+      <w:pPr>
+        <w:jc w:val="center"/>
+      </w:pPr>
     </w:p>
     <w:sectPr>
       <w:pgSz w:w="16838" w:h="11906" w:orient="landscape"/>

--- a/study-jvm/doc/print.docx
+++ b/study-jvm/doc/print.docx
@@ -121,9 +121,6 @@
     <w:p>
       <w:pPr>
         <w:jc w:val="center"/>
-        <w:rPr>
-          <w:rFonts w:hint="eastAsia"/>
-        </w:rPr>
       </w:pPr>
       <w:r>
         <w:rPr>
@@ -225,11 +222,151 @@
           </wp:inline>
         </w:drawing>
       </w:r>
+    </w:p>
+    <w:p>
+      <w:pPr>
+        <w:jc w:val="left"/>
+        <w:rPr>
+          <w:rFonts w:hint="eastAsia"/>
+        </w:rPr>
+      </w:pPr>
+    </w:p>
+    <w:p>
+      <w:pPr>
+        <w:jc w:val="left"/>
+        <w:rPr>
+          <w:rFonts w:hint="eastAsia"/>
+        </w:rPr>
+      </w:pPr>
+    </w:p>
+    <w:p>
+      <w:pPr>
+        <w:jc w:val="left"/>
+        <w:rPr>
+          <w:rFonts w:hint="eastAsia"/>
+        </w:rPr>
+      </w:pPr>
+    </w:p>
+    <w:p>
+      <w:pPr>
+        <w:jc w:val="left"/>
+        <w:rPr>
+          <w:rFonts w:hint="eastAsia"/>
+        </w:rPr>
+      </w:pPr>
+    </w:p>
+    <w:p>
+      <w:pPr>
+        <w:jc w:val="left"/>
+        <w:rPr>
+          <w:rFonts w:hint="eastAsia"/>
+        </w:rPr>
+      </w:pPr>
+    </w:p>
+    <w:p>
+      <w:pPr>
+        <w:jc w:val="left"/>
+        <w:rPr>
+          <w:rFonts w:hint="eastAsia"/>
+        </w:rPr>
+      </w:pPr>
+    </w:p>
+    <w:p>
+      <w:pPr>
+        <w:jc w:val="left"/>
+        <w:rPr>
+          <w:rFonts w:hint="eastAsia"/>
+        </w:rPr>
+      </w:pPr>
+    </w:p>
+    <w:p>
+      <w:pPr>
+        <w:jc w:val="left"/>
+        <w:rPr>
+          <w:rFonts w:hint="eastAsia"/>
+        </w:rPr>
+      </w:pPr>
+    </w:p>
+    <w:p>
+      <w:pPr>
+        <w:jc w:val="left"/>
+        <w:rPr>
+          <w:rFonts w:hint="eastAsia"/>
+        </w:rPr>
+      </w:pPr>
+    </w:p>
+    <w:p>
+      <w:pPr>
+        <w:jc w:val="left"/>
+        <w:rPr>
+          <w:rFonts w:hint="eastAsia"/>
+        </w:rPr>
+      </w:pPr>
+    </w:p>
+    <w:p>
+      <w:pPr>
+        <w:jc w:val="left"/>
+        <w:rPr>
+          <w:rFonts w:hint="eastAsia"/>
+        </w:rPr>
+      </w:pPr>
+    </w:p>
+    <w:p>
+      <w:pPr>
+        <w:jc w:val="left"/>
+        <w:rPr>
+          <w:rFonts w:hint="eastAsia"/>
+        </w:rPr>
+      </w:pPr>
+    </w:p>
+    <w:p>
+      <w:pPr>
+        <w:jc w:val="left"/>
+        <w:rPr>
+          <w:rFonts w:hint="eastAsia"/>
+        </w:rPr>
+      </w:pPr>
+    </w:p>
+    <w:p>
+      <w:pPr>
+        <w:jc w:val="left"/>
+        <w:rPr>
+          <w:rFonts w:hint="eastAsia"/>
+        </w:rPr>
+      </w:pPr>
+    </w:p>
+    <w:p>
+      <w:pPr>
+        <w:jc w:val="left"/>
+        <w:rPr>
+          <w:rFonts w:hint="eastAsia"/>
+        </w:rPr>
+      </w:pPr>
+    </w:p>
+    <w:p>
+      <w:pPr>
+        <w:jc w:val="left"/>
+        <w:rPr>
+          <w:rFonts w:hint="eastAsia"/>
+        </w:rPr>
+      </w:pPr>
+    </w:p>
+    <w:p>
+      <w:pPr>
+        <w:jc w:val="left"/>
+        <w:rPr>
+          <w:rFonts w:hint="eastAsia"/>
+        </w:rPr>
+      </w:pPr>
+    </w:p>
+    <w:p>
+      <w:pPr>
+        <w:jc w:val="left"/>
+      </w:pPr>
       <w:r>
         <w:rPr>
           <w:noProof/>
         </w:rPr>
-        <w:lastRenderedPageBreak/>
         <w:drawing>
           <wp:inline distT="0" distB="0" distL="0" distR="0">
             <wp:extent cx="5520690" cy="2277110"/>
@@ -280,8 +417,52 @@
     <w:p>
       <w:pPr>
         <w:jc w:val="center"/>
-      </w:pPr>
-    </w:p>
+        <w:rPr>
+          <w:rFonts w:hint="eastAsia"/>
+        </w:rPr>
+      </w:pPr>
+    </w:p>
+    <w:p>
+      <w:pPr>
+        <w:jc w:val="center"/>
+        <w:rPr>
+          <w:rFonts w:hint="eastAsia"/>
+        </w:rPr>
+      </w:pPr>
+    </w:p>
+    <w:p>
+      <w:pPr>
+        <w:jc w:val="center"/>
+        <w:rPr>
+          <w:rFonts w:hint="eastAsia"/>
+        </w:rPr>
+      </w:pPr>
+    </w:p>
+    <w:p>
+      <w:pPr>
+        <w:jc w:val="center"/>
+        <w:rPr>
+          <w:rFonts w:hint="eastAsia"/>
+        </w:rPr>
+      </w:pPr>
+    </w:p>
+    <w:p>
+      <w:pPr>
+        <w:jc w:val="center"/>
+        <w:rPr>
+          <w:rFonts w:hint="eastAsia"/>
+        </w:rPr>
+      </w:pPr>
+    </w:p>
+    <w:p>
+      <w:pPr>
+        <w:jc w:val="center"/>
+        <w:rPr>
+          <w:rFonts w:hint="eastAsia"/>
+        </w:rPr>
+      </w:pPr>
+    </w:p>
+    <w:p/>
     <w:sectPr>
       <w:pgSz w:w="16838" w:h="11906" w:orient="landscape"/>
       <w:pgMar w:top="1800" w:right="1440" w:bottom="1800" w:left="1440" w:header="851" w:footer="992" w:gutter="0"/>
